--- a/upload/template/template_lampiran_giro_group.docx
+++ b/upload/template/template_lampiran_giro_group.docx
@@ -2,360 +2,455 @@
 <file path=word/document.xml><?xml version="1.0" encoding="utf-8"?>
 <w:document xmlns:wpc="http://schemas.microsoft.com/office/word/2010/wordprocessingCanvas" xmlns:cx="http://schemas.microsoft.com/office/drawing/2014/chartex" xmlns:cx1="http://schemas.microsoft.com/office/drawing/2015/9/8/chartex" xmlns:mc="http://schemas.openxmlformats.org/markup-compatibility/2006" xmlns:o="urn:schemas-microsoft-com:office:office" xmlns:r="http://schemas.openxmlformats.org/officeDocument/2006/relationships" xmlns:m="http://schemas.openxmlformats.org/officeDocument/2006/math" xmlns:v="urn:schemas-microsoft-com:vml" xmlns:wp14="http://schemas.microsoft.com/office/word/2010/wordprocessingDrawing" xmlns:wp="http://schemas.openxmlformats.org/drawingml/2006/wordprocessingDrawing" xmlns:w10="urn:schemas-microsoft-com:office:word" xmlns:w="http://schemas.openxmlformats.org/wordprocessingml/2006/main" xmlns:w14="http://schemas.microsoft.com/office/word/2010/wordml" xmlns:w15="http://schemas.microsoft.com/office/word/2012/wordml" xmlns:w16se="http://schemas.microsoft.com/office/word/2015/wordml/symex" xmlns:wpg="http://schemas.microsoft.com/office/word/2010/wordprocessingGroup" xmlns:wpi="http://schemas.microsoft.com/office/word/2010/wordprocessingInk" xmlns:wne="http://schemas.microsoft.com/office/word/2006/wordml" xmlns:wps="http://schemas.microsoft.com/office/word/2010/wordprocessingShape" mc:Ignorable="w14 w15 w16se wp14">
   <w:body>
-    <w:p>
-      <w:pPr>
-        <w:pStyle w:val="Header"/>
-      </w:pPr>
-      <w:r>
-        <w:rPr>
-          <w:noProof/>
-        </w:rPr>
-        <w:drawing>
-          <wp:anchor distT="0" distB="0" distL="114300" distR="114300" simplePos="0" relativeHeight="251683840" behindDoc="0" locked="0" layoutInCell="1" allowOverlap="1" wp14:anchorId="26776C0F" wp14:editId="4E794DF2">
-            <wp:simplePos x="0" y="0"/>
-            <wp:positionH relativeFrom="column">
-              <wp:posOffset>7572375</wp:posOffset>
-            </wp:positionH>
-            <wp:positionV relativeFrom="paragraph">
-              <wp:posOffset>-72390</wp:posOffset>
-            </wp:positionV>
-            <wp:extent cx="1285875" cy="527050"/>
-            <wp:effectExtent l="0" t="0" r="9525" b="6350"/>
-            <wp:wrapNone/>
-            <wp:docPr id="30" name="Picture 30" descr="Perusahaan Listrik Negara - Wikipedia bahasa Indonesia ..."/>
-            <wp:cNvGraphicFramePr>
-              <a:graphicFrameLocks xmlns:a="http://schemas.openxmlformats.org/drawingml/2006/main" noChangeAspect="1"/>
-            </wp:cNvGraphicFramePr>
-            <a:graphic xmlns:a="http://schemas.openxmlformats.org/drawingml/2006/main">
-              <a:graphicData uri="http://schemas.openxmlformats.org/drawingml/2006/picture">
-                <pic:pic xmlns:pic="http://schemas.openxmlformats.org/drawingml/2006/picture">
-                  <pic:nvPicPr>
-                    <pic:cNvPr id="0" name="Picture 2" descr="Perusahaan Listrik Negara - Wikipedia bahasa Indonesia ..."/>
-                    <pic:cNvPicPr>
-                      <a:picLocks noChangeAspect="1" noChangeArrowheads="1"/>
-                    </pic:cNvPicPr>
-                  </pic:nvPicPr>
-                  <pic:blipFill>
-                    <a:blip r:embed="rId7" cstate="print">
-                      <a:extLst>
-                        <a:ext uri="{28A0092B-C50C-407E-A947-70E740481C1C}">
-                          <a14:useLocalDpi xmlns:a14="http://schemas.microsoft.com/office/drawing/2010/main" val="0"/>
-                        </a:ext>
-                      </a:extLst>
-                    </a:blip>
-                    <a:srcRect/>
-                    <a:stretch>
-                      <a:fillRect/>
-                    </a:stretch>
-                  </pic:blipFill>
-                  <pic:spPr bwMode="auto">
-                    <a:xfrm>
-                      <a:off x="0" y="0"/>
-                      <a:ext cx="1285875" cy="527050"/>
-                    </a:xfrm>
-                    <a:prstGeom prst="rect">
-                      <a:avLst/>
-                    </a:prstGeom>
-                    <a:noFill/>
-                    <a:ln>
-                      <a:noFill/>
-                    </a:ln>
-                  </pic:spPr>
-                </pic:pic>
-              </a:graphicData>
-            </a:graphic>
-            <wp14:sizeRelH relativeFrom="page">
-              <wp14:pctWidth>0</wp14:pctWidth>
-            </wp14:sizeRelH>
-            <wp14:sizeRelV relativeFrom="page">
-              <wp14:pctHeight>0</wp14:pctHeight>
-            </wp14:sizeRelV>
-          </wp:anchor>
-        </w:drawing>
-      </w:r>
-    </w:p>
-    <w:p>
-      <w:pPr>
-        <w:pStyle w:val="Header"/>
-      </w:pPr>
-    </w:p>
-    <w:p>
-      <w:pPr>
-        <w:pStyle w:val="Header"/>
-      </w:pPr>
-      <w:r>
-        <w:rPr>
-          <w:noProof/>
-        </w:rPr>
-        <mc:AlternateContent>
-          <mc:Choice Requires="wps">
-            <w:drawing>
-              <wp:anchor distT="45720" distB="45720" distL="114300" distR="114300" simplePos="0" relativeHeight="251684864" behindDoc="0" locked="0" layoutInCell="1" allowOverlap="1" wp14:anchorId="1EB0163B" wp14:editId="64519CB0">
-                <wp:simplePos x="0" y="0"/>
-                <wp:positionH relativeFrom="column">
-                  <wp:posOffset>7496175</wp:posOffset>
-                </wp:positionH>
-                <wp:positionV relativeFrom="paragraph">
-                  <wp:posOffset>66675</wp:posOffset>
-                </wp:positionV>
-                <wp:extent cx="1133475" cy="266700"/>
-                <wp:effectExtent l="0" t="0" r="9525" b="0"/>
-                <wp:wrapSquare wrapText="bothSides"/>
-                <wp:docPr id="29" name="Text Box 2"/>
-                <wp:cNvGraphicFramePr>
-                  <a:graphicFrameLocks xmlns:a="http://schemas.openxmlformats.org/drawingml/2006/main"/>
-                </wp:cNvGraphicFramePr>
-                <a:graphic xmlns:a="http://schemas.openxmlformats.org/drawingml/2006/main">
-                  <a:graphicData uri="http://schemas.microsoft.com/office/word/2010/wordprocessingShape">
-                    <wps:wsp>
-                      <wps:cNvSpPr txBox="1">
-                        <a:spLocks noChangeArrowheads="1"/>
-                      </wps:cNvSpPr>
-                      <wps:spPr bwMode="auto">
-                        <a:xfrm>
-                          <a:off x="0" y="0"/>
-                          <a:ext cx="1133475" cy="266700"/>
-                        </a:xfrm>
-                        <a:prstGeom prst="rect">
-                          <a:avLst/>
-                        </a:prstGeom>
-                        <a:solidFill>
-                          <a:srgbClr val="FFFFFF"/>
-                        </a:solidFill>
-                        <a:ln w="9525">
-                          <a:noFill/>
-                          <a:miter lim="800000"/>
-                          <a:headEnd/>
-                          <a:tailEnd/>
-                        </a:ln>
-                      </wps:spPr>
-                      <wps:txbx>
-                        <w:txbxContent>
-                          <w:p>
-                            <w:pPr>
-                              <w:rPr>
-                                <w:b/>
-                                <w:bCs/>
-                              </w:rPr>
-                            </w:pPr>
-                            <w:r>
-                              <w:rPr>
-                                <w:b/>
-                                <w:bCs/>
-                              </w:rPr>
-                              <w:t>KANTOR PUSAT</w:t>
-                            </w:r>
-                          </w:p>
-                        </w:txbxContent>
-                      </wps:txbx>
-                      <wps:bodyPr rot="0" vert="horz" wrap="square" lIns="91440" tIns="45720" rIns="91440" bIns="45720" anchor="t" anchorCtr="0">
-                        <a:noAutofit/>
-                      </wps:bodyPr>
-                    </wps:wsp>
-                  </a:graphicData>
-                </a:graphic>
-                <wp14:sizeRelH relativeFrom="margin">
-                  <wp14:pctWidth>0</wp14:pctWidth>
-                </wp14:sizeRelH>
-                <wp14:sizeRelV relativeFrom="margin">
-                  <wp14:pctHeight>0</wp14:pctHeight>
-                </wp14:sizeRelV>
-              </wp:anchor>
-            </w:drawing>
-          </mc:Choice>
-          <mc:Fallback>
-            <w:pict>
-              <v:shape w14:anchorId="1EB0163B" id="_x0000_s1028" type="#_x0000_t202" style="position:absolute;margin-left:590.25pt;margin-top:5.25pt;width:89.25pt;height:21pt;z-index:251684864;visibility:visible;mso-wrap-style:square;mso-width-percent:0;mso-height-percent:0;mso-wrap-distance-left:9pt;mso-wrap-distance-top:3.6pt;mso-wrap-distance-right:9pt;mso-wrap-distance-bottom:3.6pt;mso-position-horizontal:absolute;mso-position-horizontal-relative:text;mso-position-vertical:absolute;mso-position-vertical-relative:text;mso-width-percent:0;mso-height-percent:0;mso-width-relative:margin;mso-height-relative:margin;v-text-anchor:top" o:gfxdata="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" stroked="f">
-                <v:textbox>
-                  <w:txbxContent>
-                    <w:p>
-                      <w:pPr>
-                        <w:rPr>
-                          <w:b/>
-                          <w:bCs/>
-                        </w:rPr>
-                      </w:pPr>
-                      <w:r>
-                        <w:rPr>
-                          <w:b/>
-                          <w:bCs/>
-                        </w:rPr>
-                        <w:t>KANTOR PUSAT</w:t>
-                      </w:r>
-                    </w:p>
-                  </w:txbxContent>
-                </v:textbox>
-                <w10:wrap type="square"/>
-              </v:shape>
-            </w:pict>
-          </mc:Fallback>
-        </mc:AlternateContent>
-      </w:r>
-    </w:p>
-    <w:p>
-      <w:pPr>
-        <w:pStyle w:val="Header"/>
-        <w:rPr>
-          <w:b/>
-          <w:bCs/>
-        </w:rPr>
-      </w:pPr>
-    </w:p>
-    <w:p>
-      <w:pPr>
-        <w:pStyle w:val="Header"/>
-        <w:rPr>
-          <w:b/>
-          <w:bCs/>
-        </w:rPr>
-      </w:pPr>
-      <w:r>
-        <w:rPr>
-          <w:b/>
-          <w:bCs/>
-        </w:rPr>
-        <w:t xml:space="preserve">Kantor </w:t>
-      </w:r>
-      <w:proofErr w:type="spellStart"/>
-      <w:r>
-        <w:rPr>
-          <w:b/>
-          <w:bCs/>
-        </w:rPr>
-        <w:t>Pusat</w:t>
-      </w:r>
-      <w:proofErr w:type="spellEnd"/>
-      <w:r>
-        <w:rPr>
-          <w:b/>
-          <w:bCs/>
-        </w:rPr>
-        <w:t xml:space="preserve"> – Bank Transfer List</w:t>
-      </w:r>
-    </w:p>
-    <w:p>
-      <w:pPr>
-        <w:pStyle w:val="Header"/>
-        <w:tabs>
-          <w:tab w:val="clear" w:pos="4680"/>
-          <w:tab w:val="center" w:pos="2410"/>
-        </w:tabs>
-      </w:pPr>
-      <w:r>
-        <w:t xml:space="preserve">Giro </w:t>
-      </w:r>
-      <w:proofErr w:type="spellStart"/>
-      <w:r>
-        <w:t>Bilyet</w:t>
-      </w:r>
-      <w:proofErr w:type="spellEnd"/>
-      <w:r>
-        <w:t xml:space="preserve"> / </w:t>
-      </w:r>
-      <w:proofErr w:type="spellStart"/>
-      <w:r>
-        <w:t>Cek</w:t>
-      </w:r>
-      <w:proofErr w:type="spellEnd"/>
-      <w:r>
-        <w:tab/>
-        <w:t>:  $NO_GIRO$</w:t>
-      </w:r>
-    </w:p>
-    <w:p>
-      <w:pPr>
-        <w:pStyle w:val="Header"/>
-        <w:tabs>
-          <w:tab w:val="clear" w:pos="4680"/>
-          <w:tab w:val="left" w:pos="1620"/>
-          <w:tab w:val="left" w:pos="1800"/>
-          <w:tab w:val="center" w:pos="1985"/>
-        </w:tabs>
-      </w:pPr>
-      <w:r>
-        <w:t xml:space="preserve">House Bank  </w:t>
-      </w:r>
-      <w:r>
-        <w:tab/>
-      </w:r>
-      <w:r>
-        <w:tab/>
-        <w:t>: $</w:t>
-      </w:r>
-      <w:r>
-        <w:t>HOUSE_BANK</w:t>
-      </w:r>
-      <w:r>
-        <w:t>$</w:t>
-      </w:r>
-    </w:p>
-    <w:p>
-      <w:pPr>
-        <w:pStyle w:val="Header"/>
-        <w:tabs>
-          <w:tab w:val="clear" w:pos="4680"/>
-          <w:tab w:val="left" w:pos="1800"/>
-          <w:tab w:val="left" w:pos="1843"/>
-        </w:tabs>
-        <w:rPr>
-          <w:lang w:val="id-ID"/>
-        </w:rPr>
-      </w:pPr>
-      <w:r>
-        <w:t xml:space="preserve">Branch </w:t>
-      </w:r>
-      <w:r>
-        <w:tab/>
-        <w:t>: $ALAMAT_BANK$</w:t>
-      </w:r>
-    </w:p>
-    <w:p>
-      <w:pPr>
-        <w:pStyle w:val="Header"/>
-        <w:tabs>
-          <w:tab w:val="clear" w:pos="4680"/>
-          <w:tab w:val="left" w:pos="1800"/>
-          <w:tab w:val="left" w:pos="1843"/>
-          <w:tab w:val="center" w:pos="2268"/>
-        </w:tabs>
-      </w:pPr>
-      <w:r>
-        <w:t xml:space="preserve">Account </w:t>
-      </w:r>
-      <w:r>
-        <w:tab/>
-        <w:t xml:space="preserve">: </w:t>
-      </w:r>
-      <w:r>
-        <w:t>$NO_REK_HOUSE_BANK$</w:t>
-      </w:r>
-    </w:p>
-    <w:p>
-      <w:pPr>
-        <w:pStyle w:val="Header"/>
-      </w:pPr>
-    </w:p>
+    <w:tbl>
+      <w:tblPr>
+        <w:tblStyle w:val="TableGrid"/>
+        <w:tblW w:w="0" w:type="auto"/>
+        <w:tblBorders>
+          <w:top w:val="none" w:sz="0" w:space="0" w:color="auto"/>
+          <w:left w:val="none" w:sz="0" w:space="0" w:color="auto"/>
+          <w:bottom w:val="none" w:sz="0" w:space="0" w:color="auto"/>
+          <w:right w:val="none" w:sz="0" w:space="0" w:color="auto"/>
+          <w:insideH w:val="none" w:sz="0" w:space="0" w:color="auto"/>
+          <w:insideV w:val="none" w:sz="0" w:space="0" w:color="auto"/>
+        </w:tblBorders>
+        <w:tblCellMar>
+          <w:left w:w="0" w:type="dxa"/>
+        </w:tblCellMar>
+        <w:tblLook w:val="04A0" w:firstRow="1" w:lastRow="0" w:firstColumn="1" w:lastColumn="0" w:noHBand="0" w:noVBand="1"/>
+      </w:tblPr>
+      <w:tblGrid>
+        <w:gridCol w:w="1838"/>
+        <w:gridCol w:w="284"/>
+        <w:gridCol w:w="4890"/>
+      </w:tblGrid>
+      <w:tr>
+        <w:tc>
+          <w:tcPr>
+            <w:tcW w:w="7012" w:type="dxa"/>
+            <w:gridSpan w:val="3"/>
+          </w:tcPr>
+          <w:p>
+            <w:pPr>
+              <w:pStyle w:val="Header"/>
+              <w:rPr>
+                <w:rFonts w:ascii="Times New Roman" w:hAnsi="Times New Roman" w:cs="Times New Roman"/>
+                <w:b/>
+                <w:bCs/>
+                <w:sz w:val="20"/>
+                <w:szCs w:val="20"/>
+              </w:rPr>
+            </w:pPr>
+            <w:r>
+              <w:rPr>
+                <w:rFonts w:ascii="Times New Roman" w:hAnsi="Times New Roman" w:cs="Times New Roman"/>
+                <w:b/>
+                <w:bCs/>
+                <w:sz w:val="20"/>
+                <w:szCs w:val="20"/>
+              </w:rPr>
+              <w:t xml:space="preserve">Kantor </w:t>
+            </w:r>
+            <w:proofErr w:type="spellStart"/>
+            <w:r>
+              <w:rPr>
+                <w:rFonts w:ascii="Times New Roman" w:hAnsi="Times New Roman" w:cs="Times New Roman"/>
+                <w:b/>
+                <w:bCs/>
+                <w:sz w:val="20"/>
+                <w:szCs w:val="20"/>
+              </w:rPr>
+              <w:t>Pusat</w:t>
+            </w:r>
+            <w:proofErr w:type="spellEnd"/>
+            <w:r>
+              <w:rPr>
+                <w:rFonts w:ascii="Times New Roman" w:hAnsi="Times New Roman" w:cs="Times New Roman"/>
+                <w:b/>
+                <w:bCs/>
+                <w:sz w:val="20"/>
+                <w:szCs w:val="20"/>
+              </w:rPr>
+              <w:t xml:space="preserve"> – Bank Transfer List</w:t>
+            </w:r>
+          </w:p>
+        </w:tc>
+      </w:tr>
+      <w:tr>
+        <w:tc>
+          <w:tcPr>
+            <w:tcW w:w="1838" w:type="dxa"/>
+          </w:tcPr>
+          <w:p>
+            <w:pPr>
+              <w:pStyle w:val="Header"/>
+              <w:rPr>
+                <w:rFonts w:ascii="Times New Roman" w:hAnsi="Times New Roman" w:cs="Times New Roman"/>
+                <w:b/>
+                <w:bCs/>
+                <w:sz w:val="20"/>
+                <w:szCs w:val="20"/>
+              </w:rPr>
+            </w:pPr>
+            <w:r>
+              <w:rPr>
+                <w:rFonts w:ascii="Times New Roman" w:hAnsi="Times New Roman" w:cs="Times New Roman"/>
+                <w:sz w:val="20"/>
+                <w:szCs w:val="20"/>
+              </w:rPr>
+              <w:t xml:space="preserve">Giro </w:t>
+            </w:r>
+            <w:proofErr w:type="spellStart"/>
+            <w:r>
+              <w:rPr>
+                <w:rFonts w:ascii="Times New Roman" w:hAnsi="Times New Roman" w:cs="Times New Roman"/>
+                <w:sz w:val="20"/>
+                <w:szCs w:val="20"/>
+              </w:rPr>
+              <w:t>Bilyet</w:t>
+            </w:r>
+            <w:proofErr w:type="spellEnd"/>
+            <w:r>
+              <w:rPr>
+                <w:rFonts w:ascii="Times New Roman" w:hAnsi="Times New Roman" w:cs="Times New Roman"/>
+                <w:sz w:val="20"/>
+                <w:szCs w:val="20"/>
+              </w:rPr>
+              <w:t xml:space="preserve"> / </w:t>
+            </w:r>
+            <w:proofErr w:type="spellStart"/>
+            <w:r>
+              <w:rPr>
+                <w:rFonts w:ascii="Times New Roman" w:hAnsi="Times New Roman" w:cs="Times New Roman"/>
+                <w:sz w:val="20"/>
+                <w:szCs w:val="20"/>
+              </w:rPr>
+              <w:t>Cek</w:t>
+            </w:r>
+            <w:proofErr w:type="spellEnd"/>
+          </w:p>
+        </w:tc>
+        <w:tc>
+          <w:tcPr>
+            <w:tcW w:w="284" w:type="dxa"/>
+          </w:tcPr>
+          <w:p>
+            <w:pPr>
+              <w:pStyle w:val="Header"/>
+              <w:jc w:val="center"/>
+              <w:rPr>
+                <w:rFonts w:ascii="Times New Roman" w:hAnsi="Times New Roman" w:cs="Times New Roman"/>
+                <w:b/>
+                <w:bCs/>
+                <w:sz w:val="20"/>
+                <w:szCs w:val="20"/>
+              </w:rPr>
+            </w:pPr>
+            <w:r>
+              <w:rPr>
+                <w:rFonts w:ascii="Times New Roman" w:hAnsi="Times New Roman" w:cs="Times New Roman"/>
+                <w:b/>
+                <w:bCs/>
+                <w:sz w:val="20"/>
+                <w:szCs w:val="20"/>
+              </w:rPr>
+              <w:t>:</w:t>
+            </w:r>
+          </w:p>
+        </w:tc>
+        <w:tc>
+          <w:tcPr>
+            <w:tcW w:w="4890" w:type="dxa"/>
+          </w:tcPr>
+          <w:p>
+            <w:pPr>
+              <w:pStyle w:val="Header"/>
+              <w:rPr>
+                <w:rFonts w:ascii="Times New Roman" w:hAnsi="Times New Roman" w:cs="Times New Roman"/>
+                <w:b/>
+                <w:bCs/>
+                <w:sz w:val="20"/>
+                <w:szCs w:val="20"/>
+              </w:rPr>
+            </w:pPr>
+            <w:r>
+              <w:rPr>
+                <w:rFonts w:ascii="Times New Roman" w:hAnsi="Times New Roman" w:cs="Times New Roman"/>
+                <w:sz w:val="20"/>
+                <w:szCs w:val="20"/>
+              </w:rPr>
+              <w:t>$NO_GIRO$</w:t>
+            </w:r>
+          </w:p>
+        </w:tc>
+      </w:tr>
+      <w:tr>
+        <w:tc>
+          <w:tcPr>
+            <w:tcW w:w="1838" w:type="dxa"/>
+          </w:tcPr>
+          <w:p>
+            <w:pPr>
+              <w:pStyle w:val="Header"/>
+              <w:rPr>
+                <w:rFonts w:ascii="Times New Roman" w:hAnsi="Times New Roman" w:cs="Times New Roman"/>
+                <w:b/>
+                <w:bCs/>
+                <w:sz w:val="20"/>
+                <w:szCs w:val="20"/>
+              </w:rPr>
+            </w:pPr>
+            <w:r>
+              <w:rPr>
+                <w:rFonts w:ascii="Times New Roman" w:hAnsi="Times New Roman" w:cs="Times New Roman"/>
+                <w:sz w:val="20"/>
+                <w:szCs w:val="20"/>
+              </w:rPr>
+              <w:t>House Bank</w:t>
+            </w:r>
+          </w:p>
+        </w:tc>
+        <w:tc>
+          <w:tcPr>
+            <w:tcW w:w="284" w:type="dxa"/>
+          </w:tcPr>
+          <w:p>
+            <w:pPr>
+              <w:pStyle w:val="Header"/>
+              <w:jc w:val="center"/>
+              <w:rPr>
+                <w:rFonts w:ascii="Times New Roman" w:hAnsi="Times New Roman" w:cs="Times New Roman"/>
+                <w:b/>
+                <w:bCs/>
+                <w:sz w:val="20"/>
+                <w:szCs w:val="20"/>
+              </w:rPr>
+            </w:pPr>
+            <w:r>
+              <w:rPr>
+                <w:rFonts w:ascii="Times New Roman" w:hAnsi="Times New Roman" w:cs="Times New Roman"/>
+                <w:b/>
+                <w:bCs/>
+                <w:sz w:val="20"/>
+                <w:szCs w:val="20"/>
+              </w:rPr>
+              <w:t>:</w:t>
+            </w:r>
+          </w:p>
+        </w:tc>
+        <w:tc>
+          <w:tcPr>
+            <w:tcW w:w="4890" w:type="dxa"/>
+          </w:tcPr>
+          <w:p>
+            <w:pPr>
+              <w:pStyle w:val="Header"/>
+              <w:rPr>
+                <w:rFonts w:ascii="Times New Roman" w:hAnsi="Times New Roman" w:cs="Times New Roman"/>
+                <w:b/>
+                <w:bCs/>
+                <w:sz w:val="20"/>
+                <w:szCs w:val="20"/>
+              </w:rPr>
+            </w:pPr>
+            <w:r>
+              <w:rPr>
+                <w:rFonts w:ascii="Times New Roman" w:hAnsi="Times New Roman" w:cs="Times New Roman"/>
+                <w:sz w:val="20"/>
+                <w:szCs w:val="20"/>
+              </w:rPr>
+              <w:t>$HOUSE_BANK$</w:t>
+            </w:r>
+          </w:p>
+        </w:tc>
+      </w:tr>
+      <w:tr>
+        <w:tc>
+          <w:tcPr>
+            <w:tcW w:w="1838" w:type="dxa"/>
+          </w:tcPr>
+          <w:p>
+            <w:pPr>
+              <w:pStyle w:val="Header"/>
+              <w:rPr>
+                <w:rFonts w:ascii="Times New Roman" w:hAnsi="Times New Roman" w:cs="Times New Roman"/>
+                <w:bCs/>
+                <w:sz w:val="20"/>
+                <w:szCs w:val="20"/>
+              </w:rPr>
+            </w:pPr>
+            <w:r>
+              <w:rPr>
+                <w:rFonts w:ascii="Times New Roman" w:hAnsi="Times New Roman" w:cs="Times New Roman"/>
+                <w:bCs/>
+                <w:sz w:val="20"/>
+                <w:szCs w:val="20"/>
+              </w:rPr>
+              <w:t>Branch</w:t>
+            </w:r>
+          </w:p>
+        </w:tc>
+        <w:tc>
+          <w:tcPr>
+            <w:tcW w:w="284" w:type="dxa"/>
+          </w:tcPr>
+          <w:p>
+            <w:pPr>
+              <w:pStyle w:val="Header"/>
+              <w:jc w:val="center"/>
+              <w:rPr>
+                <w:rFonts w:ascii="Times New Roman" w:hAnsi="Times New Roman" w:cs="Times New Roman"/>
+                <w:b/>
+                <w:bCs/>
+                <w:sz w:val="20"/>
+                <w:szCs w:val="20"/>
+              </w:rPr>
+            </w:pPr>
+            <w:r>
+              <w:rPr>
+                <w:rFonts w:ascii="Times New Roman" w:hAnsi="Times New Roman" w:cs="Times New Roman"/>
+                <w:b/>
+                <w:bCs/>
+                <w:sz w:val="20"/>
+                <w:szCs w:val="20"/>
+              </w:rPr>
+              <w:t>:</w:t>
+            </w:r>
+          </w:p>
+        </w:tc>
+        <w:tc>
+          <w:tcPr>
+            <w:tcW w:w="4890" w:type="dxa"/>
+          </w:tcPr>
+          <w:p>
+            <w:pPr>
+              <w:pStyle w:val="Header"/>
+              <w:rPr>
+                <w:rFonts w:ascii="Times New Roman" w:hAnsi="Times New Roman" w:cs="Times New Roman"/>
+                <w:b/>
+                <w:bCs/>
+                <w:sz w:val="20"/>
+                <w:szCs w:val="20"/>
+              </w:rPr>
+            </w:pPr>
+            <w:r>
+              <w:rPr>
+                <w:rFonts w:ascii="Times New Roman" w:hAnsi="Times New Roman" w:cs="Times New Roman"/>
+                <w:sz w:val="20"/>
+                <w:szCs w:val="20"/>
+              </w:rPr>
+              <w:t>$ALAMAT_BANK$</w:t>
+            </w:r>
+          </w:p>
+        </w:tc>
+      </w:tr>
+      <w:tr>
+        <w:tc>
+          <w:tcPr>
+            <w:tcW w:w="1838" w:type="dxa"/>
+          </w:tcPr>
+          <w:p>
+            <w:pPr>
+              <w:pStyle w:val="Header"/>
+              <w:rPr>
+                <w:rFonts w:ascii="Times New Roman" w:hAnsi="Times New Roman" w:cs="Times New Roman"/>
+                <w:b/>
+                <w:bCs/>
+                <w:sz w:val="20"/>
+                <w:szCs w:val="20"/>
+              </w:rPr>
+            </w:pPr>
+            <w:r>
+              <w:rPr>
+                <w:rFonts w:ascii="Times New Roman" w:hAnsi="Times New Roman" w:cs="Times New Roman"/>
+                <w:sz w:val="20"/>
+                <w:szCs w:val="20"/>
+              </w:rPr>
+              <w:t>Account</w:t>
+            </w:r>
+          </w:p>
+        </w:tc>
+        <w:tc>
+          <w:tcPr>
+            <w:tcW w:w="284" w:type="dxa"/>
+          </w:tcPr>
+          <w:p>
+            <w:pPr>
+              <w:pStyle w:val="Header"/>
+              <w:jc w:val="center"/>
+              <w:rPr>
+                <w:rFonts w:ascii="Times New Roman" w:hAnsi="Times New Roman" w:cs="Times New Roman"/>
+                <w:b/>
+                <w:bCs/>
+                <w:sz w:val="20"/>
+                <w:szCs w:val="20"/>
+              </w:rPr>
+            </w:pPr>
+            <w:r>
+              <w:rPr>
+                <w:rFonts w:ascii="Times New Roman" w:hAnsi="Times New Roman" w:cs="Times New Roman"/>
+                <w:b/>
+                <w:bCs/>
+                <w:sz w:val="20"/>
+                <w:szCs w:val="20"/>
+              </w:rPr>
+              <w:t>:</w:t>
+            </w:r>
+          </w:p>
+        </w:tc>
+        <w:tc>
+          <w:tcPr>
+            <w:tcW w:w="4890" w:type="dxa"/>
+          </w:tcPr>
+          <w:p>
+            <w:pPr>
+              <w:pStyle w:val="Header"/>
+              <w:rPr>
+                <w:rFonts w:ascii="Times New Roman" w:hAnsi="Times New Roman" w:cs="Times New Roman"/>
+                <w:b/>
+                <w:bCs/>
+                <w:sz w:val="20"/>
+                <w:szCs w:val="20"/>
+              </w:rPr>
+            </w:pPr>
+            <w:r>
+              <w:rPr>
+                <w:rFonts w:ascii="Times New Roman" w:hAnsi="Times New Roman" w:cs="Times New Roman"/>
+                <w:sz w:val="20"/>
+                <w:szCs w:val="20"/>
+              </w:rPr>
+              <w:t>$NO_REK_HOUSE_BANK$</w:t>
+            </w:r>
+          </w:p>
+        </w:tc>
+      </w:tr>
+    </w:tbl>
     <w:p>
       <w:pPr>
         <w:spacing w:after="0"/>
+        <w:rPr>
+          <w:rFonts w:ascii="Times New Roman" w:hAnsi="Times New Roman" w:cs="Times New Roman"/>
+          <w:sz w:val="20"/>
+          <w:szCs w:val="20"/>
+        </w:rPr>
       </w:pPr>
     </w:p>
     <w:tbl>
       <w:tblPr>
         <w:tblStyle w:val="TableGrid"/>
-        <w:tblW w:w="14691" w:type="dxa"/>
+        <w:tblW w:w="14170" w:type="dxa"/>
         <w:tblLayout w:type="fixed"/>
         <w:tblLook w:val="04A0" w:firstRow="1" w:lastRow="0" w:firstColumn="1" w:lastColumn="0" w:noHBand="0" w:noVBand="1"/>
       </w:tblPr>
       <w:tblGrid>
         <w:gridCol w:w="562"/>
-        <w:gridCol w:w="1985"/>
-        <w:gridCol w:w="2410"/>
-        <w:gridCol w:w="1966"/>
-        <w:gridCol w:w="2144"/>
         <w:gridCol w:w="2127"/>
-        <w:gridCol w:w="1602"/>
-        <w:gridCol w:w="1895"/>
+        <w:gridCol w:w="2268"/>
+        <w:gridCol w:w="1701"/>
+        <w:gridCol w:w="2126"/>
+        <w:gridCol w:w="2126"/>
+        <w:gridCol w:w="1701"/>
+        <w:gridCol w:w="1559"/>
       </w:tblGrid>
       <w:tr>
         <w:tc>
@@ -367,105 +462,23 @@
             <w:pPr>
               <w:jc w:val="center"/>
               <w:rPr>
-                <w:b/>
-                <w:bCs/>
+                <w:rFonts w:ascii="Times New Roman" w:hAnsi="Times New Roman" w:cs="Times New Roman"/>
+                <w:b/>
+                <w:bCs/>
+                <w:sz w:val="20"/>
+                <w:szCs w:val="20"/>
                 <w:lang w:val="id-ID"/>
               </w:rPr>
             </w:pPr>
             <w:r>
               <w:rPr>
-                <w:b/>
-                <w:bCs/>
+                <w:rFonts w:ascii="Times New Roman" w:hAnsi="Times New Roman" w:cs="Times New Roman"/>
+                <w:b/>
+                <w:bCs/>
+                <w:sz w:val="20"/>
+                <w:szCs w:val="20"/>
               </w:rPr>
               <w:t>NO</w:t>
-            </w:r>
-          </w:p>
-        </w:tc>
-        <w:tc>
-          <w:tcPr>
-            <w:tcW w:w="1985" w:type="dxa"/>
-            <w:vAlign w:val="center"/>
-          </w:tcPr>
-          <w:p>
-            <w:pPr>
-              <w:jc w:val="center"/>
-              <w:rPr>
-                <w:b/>
-                <w:bCs/>
-              </w:rPr>
-            </w:pPr>
-            <w:r>
-              <w:rPr>
-                <w:b/>
-                <w:bCs/>
-              </w:rPr>
-              <w:t>NO GROUPING ID</w:t>
-            </w:r>
-          </w:p>
-        </w:tc>
-        <w:tc>
-          <w:tcPr>
-            <w:tcW w:w="2410" w:type="dxa"/>
-            <w:vAlign w:val="center"/>
-          </w:tcPr>
-          <w:p>
-            <w:pPr>
-              <w:jc w:val="center"/>
-              <w:rPr>
-                <w:b/>
-                <w:bCs/>
-              </w:rPr>
-            </w:pPr>
-            <w:r>
-              <w:rPr>
-                <w:b/>
-                <w:bCs/>
-              </w:rPr>
-              <w:t>NAMA / ALAMAT REKANAN</w:t>
-            </w:r>
-          </w:p>
-        </w:tc>
-        <w:tc>
-          <w:tcPr>
-            <w:tcW w:w="1966" w:type="dxa"/>
-            <w:vAlign w:val="center"/>
-          </w:tcPr>
-          <w:p>
-            <w:pPr>
-              <w:jc w:val="center"/>
-              <w:rPr>
-                <w:b/>
-                <w:bCs/>
-              </w:rPr>
-            </w:pPr>
-            <w:r>
-              <w:rPr>
-                <w:b/>
-                <w:bCs/>
-              </w:rPr>
-              <w:t>BANK</w:t>
-            </w:r>
-          </w:p>
-        </w:tc>
-        <w:tc>
-          <w:tcPr>
-            <w:tcW w:w="2144" w:type="dxa"/>
-            <w:vAlign w:val="center"/>
-          </w:tcPr>
-          <w:p>
-            <w:pPr>
-              <w:jc w:val="center"/>
-              <w:rPr>
-                <w:b/>
-                <w:bCs/>
-              </w:rPr>
-            </w:pPr>
-            <w:r>
-              <w:rPr>
-                <w:b/>
-                <w:bCs/>
-              </w:rPr>
-              <w:t>NO REKENING</w:t>
             </w:r>
           </w:p>
         </w:tc>
@@ -478,43 +491,168 @@
             <w:pPr>
               <w:jc w:val="center"/>
               <w:rPr>
-                <w:b/>
-                <w:bCs/>
+                <w:rFonts w:ascii="Times New Roman" w:hAnsi="Times New Roman" w:cs="Times New Roman"/>
+                <w:b/>
+                <w:bCs/>
+                <w:sz w:val="20"/>
+                <w:szCs w:val="20"/>
+              </w:rPr>
+            </w:pPr>
+            <w:r>
+              <w:rPr>
+                <w:rFonts w:ascii="Times New Roman" w:hAnsi="Times New Roman" w:cs="Times New Roman"/>
+                <w:b/>
+                <w:bCs/>
+                <w:sz w:val="20"/>
+                <w:szCs w:val="20"/>
+              </w:rPr>
+              <w:t>NO GROUPING ID</w:t>
+            </w:r>
+          </w:p>
+        </w:tc>
+        <w:tc>
+          <w:tcPr>
+            <w:tcW w:w="2268" w:type="dxa"/>
+            <w:vAlign w:val="center"/>
+          </w:tcPr>
+          <w:p>
+            <w:pPr>
+              <w:jc w:val="center"/>
+              <w:rPr>
+                <w:rFonts w:ascii="Times New Roman" w:hAnsi="Times New Roman" w:cs="Times New Roman"/>
+                <w:b/>
+                <w:bCs/>
+                <w:sz w:val="20"/>
+                <w:szCs w:val="20"/>
+              </w:rPr>
+            </w:pPr>
+            <w:r>
+              <w:rPr>
+                <w:rFonts w:ascii="Times New Roman" w:hAnsi="Times New Roman" w:cs="Times New Roman"/>
+                <w:b/>
+                <w:bCs/>
+                <w:sz w:val="20"/>
+                <w:szCs w:val="20"/>
+              </w:rPr>
+              <w:t>NAMA / ALAMAT REKANAN</w:t>
+            </w:r>
+          </w:p>
+        </w:tc>
+        <w:tc>
+          <w:tcPr>
+            <w:tcW w:w="1701" w:type="dxa"/>
+            <w:vAlign w:val="center"/>
+          </w:tcPr>
+          <w:p>
+            <w:pPr>
+              <w:jc w:val="center"/>
+              <w:rPr>
+                <w:rFonts w:ascii="Times New Roman" w:hAnsi="Times New Roman" w:cs="Times New Roman"/>
+                <w:b/>
+                <w:bCs/>
+                <w:sz w:val="20"/>
+                <w:szCs w:val="20"/>
+              </w:rPr>
+            </w:pPr>
+            <w:r>
+              <w:rPr>
+                <w:rFonts w:ascii="Times New Roman" w:hAnsi="Times New Roman" w:cs="Times New Roman"/>
+                <w:b/>
+                <w:bCs/>
+                <w:sz w:val="20"/>
+                <w:szCs w:val="20"/>
+              </w:rPr>
+              <w:t>BANK</w:t>
+            </w:r>
+          </w:p>
+        </w:tc>
+        <w:tc>
+          <w:tcPr>
+            <w:tcW w:w="2126" w:type="dxa"/>
+            <w:vAlign w:val="center"/>
+          </w:tcPr>
+          <w:p>
+            <w:pPr>
+              <w:jc w:val="center"/>
+              <w:rPr>
+                <w:rFonts w:ascii="Times New Roman" w:hAnsi="Times New Roman" w:cs="Times New Roman"/>
+                <w:b/>
+                <w:bCs/>
+                <w:sz w:val="20"/>
+                <w:szCs w:val="20"/>
+              </w:rPr>
+            </w:pPr>
+            <w:r>
+              <w:rPr>
+                <w:rFonts w:ascii="Times New Roman" w:hAnsi="Times New Roman" w:cs="Times New Roman"/>
+                <w:b/>
+                <w:bCs/>
+                <w:sz w:val="20"/>
+                <w:szCs w:val="20"/>
+              </w:rPr>
+              <w:t>NO REKENING</w:t>
+            </w:r>
+          </w:p>
+        </w:tc>
+        <w:tc>
+          <w:tcPr>
+            <w:tcW w:w="2126" w:type="dxa"/>
+            <w:vAlign w:val="center"/>
+          </w:tcPr>
+          <w:p>
+            <w:pPr>
+              <w:jc w:val="center"/>
+              <w:rPr>
+                <w:rFonts w:ascii="Times New Roman" w:hAnsi="Times New Roman" w:cs="Times New Roman"/>
+                <w:b/>
+                <w:bCs/>
+                <w:sz w:val="20"/>
+                <w:szCs w:val="20"/>
                 <w:lang w:val="en-GB"/>
               </w:rPr>
             </w:pPr>
             <w:r>
               <w:rPr>
-                <w:b/>
-                <w:bCs/>
+                <w:rFonts w:ascii="Times New Roman" w:hAnsi="Times New Roman" w:cs="Times New Roman"/>
+                <w:b/>
+                <w:bCs/>
+                <w:sz w:val="20"/>
+                <w:szCs w:val="20"/>
                 <w:lang w:val="en-GB"/>
               </w:rPr>
               <w:t>AMOUNT BAYAR</w:t>
             </w:r>
-            <w:bookmarkStart w:id="0" w:name="_GoBack"/>
-            <w:bookmarkEnd w:id="0"/>
           </w:p>
           <w:p>
             <w:pPr>
               <w:jc w:val="center"/>
               <w:rPr>
-                <w:b/>
-                <w:bCs/>
+                <w:rFonts w:ascii="Times New Roman" w:hAnsi="Times New Roman" w:cs="Times New Roman"/>
+                <w:b/>
+                <w:bCs/>
+                <w:sz w:val="20"/>
+                <w:szCs w:val="20"/>
                 <w:lang w:val="en-GB"/>
               </w:rPr>
             </w:pPr>
             <w:r>
               <w:rPr>
-                <w:b/>
-                <w:bCs/>
+                <w:rFonts w:ascii="Times New Roman" w:hAnsi="Times New Roman" w:cs="Times New Roman"/>
+                <w:b/>
+                <w:bCs/>
+                <w:sz w:val="20"/>
+                <w:szCs w:val="20"/>
                 <w:lang w:val="en-GB"/>
               </w:rPr>
               <w:t>($CURR_BY</w:t>
             </w:r>
             <w:r>
               <w:rPr>
-                <w:b/>
-                <w:bCs/>
+                <w:rFonts w:ascii="Times New Roman" w:hAnsi="Times New Roman" w:cs="Times New Roman"/>
+                <w:b/>
+                <w:bCs/>
+                <w:sz w:val="20"/>
+                <w:szCs w:val="20"/>
                 <w:lang w:val="en-GB"/>
               </w:rPr>
               <w:t>R$)</w:t>
@@ -523,21 +661,27 @@
         </w:tc>
         <w:tc>
           <w:tcPr>
-            <w:tcW w:w="1602" w:type="dxa"/>
+            <w:tcW w:w="1701" w:type="dxa"/>
             <w:vAlign w:val="center"/>
           </w:tcPr>
           <w:p>
             <w:pPr>
               <w:jc w:val="center"/>
               <w:rPr>
-                <w:b/>
-                <w:bCs/>
-              </w:rPr>
-            </w:pPr>
-            <w:r>
-              <w:rPr>
-                <w:b/>
-                <w:bCs/>
+                <w:rFonts w:ascii="Times New Roman" w:hAnsi="Times New Roman" w:cs="Times New Roman"/>
+                <w:b/>
+                <w:bCs/>
+                <w:sz w:val="20"/>
+                <w:szCs w:val="20"/>
+              </w:rPr>
+            </w:pPr>
+            <w:r>
+              <w:rPr>
+                <w:rFonts w:ascii="Times New Roman" w:hAnsi="Times New Roman" w:cs="Times New Roman"/>
+                <w:b/>
+                <w:bCs/>
+                <w:sz w:val="20"/>
+                <w:szCs w:val="20"/>
               </w:rPr>
               <w:t>KETERANGAN</w:t>
             </w:r>
@@ -545,21 +689,27 @@
         </w:tc>
         <w:tc>
           <w:tcPr>
-            <w:tcW w:w="1895" w:type="dxa"/>
+            <w:tcW w:w="1559" w:type="dxa"/>
             <w:vAlign w:val="center"/>
           </w:tcPr>
           <w:p>
             <w:pPr>
               <w:jc w:val="center"/>
               <w:rPr>
-                <w:b/>
-                <w:bCs/>
-              </w:rPr>
-            </w:pPr>
-            <w:r>
-              <w:rPr>
-                <w:b/>
-                <w:bCs/>
+                <w:rFonts w:ascii="Times New Roman" w:hAnsi="Times New Roman" w:cs="Times New Roman"/>
+                <w:b/>
+                <w:bCs/>
+                <w:sz w:val="20"/>
+                <w:szCs w:val="20"/>
+              </w:rPr>
+            </w:pPr>
+            <w:r>
+              <w:rPr>
+                <w:rFonts w:ascii="Times New Roman" w:hAnsi="Times New Roman" w:cs="Times New Roman"/>
+                <w:b/>
+                <w:bCs/>
+                <w:sz w:val="20"/>
+                <w:szCs w:val="20"/>
               </w:rPr>
               <w:t>EMAIL</w:t>
             </w:r>
@@ -575,139 +725,287 @@
           <w:p>
             <w:pPr>
               <w:jc w:val="center"/>
-            </w:pPr>
-            <w:r>
+              <w:rPr>
+                <w:rFonts w:ascii="Times New Roman" w:hAnsi="Times New Roman" w:cs="Times New Roman"/>
+                <w:sz w:val="20"/>
+                <w:szCs w:val="20"/>
+              </w:rPr>
+            </w:pPr>
+            <w:r>
+              <w:rPr>
+                <w:rFonts w:ascii="Times New Roman" w:hAnsi="Times New Roman" w:cs="Times New Roman"/>
+                <w:sz w:val="20"/>
+                <w:szCs w:val="20"/>
+              </w:rPr>
               <w:t>$NO_URUT$</w:t>
             </w:r>
           </w:p>
         </w:tc>
         <w:tc>
           <w:tcPr>
-            <w:tcW w:w="1985" w:type="dxa"/>
-          </w:tcPr>
-          <w:p>
-            <w:r>
-              <w:rPr>
+            <w:tcW w:w="2127" w:type="dxa"/>
+          </w:tcPr>
+          <w:p>
+            <w:pPr>
+              <w:rPr>
+                <w:rFonts w:ascii="Times New Roman" w:hAnsi="Times New Roman" w:cs="Times New Roman"/>
+                <w:sz w:val="20"/>
+                <w:szCs w:val="20"/>
+              </w:rPr>
+            </w:pPr>
+            <w:r>
+              <w:rPr>
+                <w:rFonts w:ascii="Times New Roman" w:hAnsi="Times New Roman" w:cs="Times New Roman"/>
+                <w:sz w:val="20"/>
+                <w:szCs w:val="20"/>
                 <w:lang w:val="id-ID"/>
               </w:rPr>
               <w:t>$</w:t>
             </w:r>
             <w:r>
+              <w:rPr>
+                <w:rFonts w:ascii="Times New Roman" w:hAnsi="Times New Roman" w:cs="Times New Roman"/>
+                <w:sz w:val="20"/>
+                <w:szCs w:val="20"/>
+              </w:rPr>
               <w:t>ID_GROUP</w:t>
             </w:r>
             <w:r>
+              <w:rPr>
+                <w:rFonts w:ascii="Times New Roman" w:hAnsi="Times New Roman" w:cs="Times New Roman"/>
+                <w:sz w:val="20"/>
+                <w:szCs w:val="20"/>
+              </w:rPr>
               <w:t>$</w:t>
             </w:r>
           </w:p>
         </w:tc>
         <w:tc>
           <w:tcPr>
-            <w:tcW w:w="2410" w:type="dxa"/>
-          </w:tcPr>
-          <w:p>
-            <w:pPr>
-              <w:rPr>
+            <w:tcW w:w="2268" w:type="dxa"/>
+          </w:tcPr>
+          <w:p>
+            <w:pPr>
+              <w:rPr>
+                <w:rFonts w:ascii="Times New Roman" w:hAnsi="Times New Roman" w:cs="Times New Roman"/>
+                <w:sz w:val="20"/>
+                <w:szCs w:val="20"/>
                 <w:lang w:val="en-GB"/>
               </w:rPr>
             </w:pPr>
             <w:r>
               <w:rPr>
+                <w:rFonts w:ascii="Times New Roman" w:hAnsi="Times New Roman" w:cs="Times New Roman"/>
+                <w:sz w:val="20"/>
+                <w:szCs w:val="20"/>
                 <w:lang w:val="en-GB"/>
               </w:rPr>
               <w:t>$NAMA_VENDOR$/</w:t>
             </w:r>
           </w:p>
           <w:p>
-            <w:r>
-              <w:rPr>
+            <w:pPr>
+              <w:rPr>
+                <w:rFonts w:ascii="Times New Roman" w:hAnsi="Times New Roman" w:cs="Times New Roman"/>
+                <w:sz w:val="20"/>
+                <w:szCs w:val="20"/>
+              </w:rPr>
+            </w:pPr>
+            <w:r>
+              <w:rPr>
+                <w:rFonts w:ascii="Times New Roman" w:hAnsi="Times New Roman" w:cs="Times New Roman"/>
+                <w:sz w:val="20"/>
+                <w:szCs w:val="20"/>
                 <w:lang w:val="id-ID"/>
               </w:rPr>
               <w:t>$ALAMAT_VENDOR</w:t>
             </w:r>
             <w:r>
+              <w:rPr>
+                <w:rFonts w:ascii="Times New Roman" w:hAnsi="Times New Roman" w:cs="Times New Roman"/>
+                <w:sz w:val="20"/>
+                <w:szCs w:val="20"/>
+              </w:rPr>
               <w:t>$</w:t>
             </w:r>
           </w:p>
         </w:tc>
         <w:tc>
           <w:tcPr>
-            <w:tcW w:w="1966" w:type="dxa"/>
-          </w:tcPr>
-          <w:p>
-            <w:r>
-              <w:rPr>
+            <w:tcW w:w="1701" w:type="dxa"/>
+          </w:tcPr>
+          <w:p>
+            <w:pPr>
+              <w:rPr>
+                <w:rFonts w:ascii="Times New Roman" w:hAnsi="Times New Roman" w:cs="Times New Roman"/>
+                <w:sz w:val="20"/>
+                <w:szCs w:val="20"/>
+              </w:rPr>
+            </w:pPr>
+            <w:r>
+              <w:rPr>
+                <w:rFonts w:ascii="Times New Roman" w:hAnsi="Times New Roman" w:cs="Times New Roman"/>
+                <w:sz w:val="20"/>
+                <w:szCs w:val="20"/>
                 <w:lang w:val="en-GB"/>
               </w:rPr>
               <w:t>$BANK_BENEF</w:t>
             </w:r>
             <w:r>
-              <w:t>$/$ALAMAT_BANK_BENEF$</w:t>
-            </w:r>
-          </w:p>
-        </w:tc>
-        <w:tc>
-          <w:tcPr>
-            <w:tcW w:w="2144" w:type="dxa"/>
-          </w:tcPr>
-          <w:p>
-            <w:r>
-              <w:rPr>
+              <w:rPr>
+                <w:rFonts w:ascii="Times New Roman" w:hAnsi="Times New Roman" w:cs="Times New Roman"/>
+                <w:sz w:val="20"/>
+                <w:szCs w:val="20"/>
+              </w:rPr>
+              <w:t>$/</w:t>
+            </w:r>
+          </w:p>
+          <w:p>
+            <w:pPr>
+              <w:rPr>
+                <w:rFonts w:ascii="Times New Roman" w:hAnsi="Times New Roman" w:cs="Times New Roman"/>
+                <w:sz w:val="20"/>
+                <w:szCs w:val="20"/>
+              </w:rPr>
+            </w:pPr>
+            <w:r>
+              <w:rPr>
+                <w:rFonts w:ascii="Times New Roman" w:hAnsi="Times New Roman" w:cs="Times New Roman"/>
+                <w:sz w:val="20"/>
+                <w:szCs w:val="20"/>
+              </w:rPr>
+              <w:t>$ALAMAT_BANK_BENEF$</w:t>
+            </w:r>
+          </w:p>
+        </w:tc>
+        <w:tc>
+          <w:tcPr>
+            <w:tcW w:w="2126" w:type="dxa"/>
+          </w:tcPr>
+          <w:p>
+            <w:pPr>
+              <w:rPr>
+                <w:rFonts w:ascii="Times New Roman" w:hAnsi="Times New Roman" w:cs="Times New Roman"/>
+                <w:sz w:val="20"/>
+                <w:szCs w:val="20"/>
+              </w:rPr>
+            </w:pPr>
+            <w:r>
+              <w:rPr>
+                <w:rFonts w:ascii="Times New Roman" w:hAnsi="Times New Roman" w:cs="Times New Roman"/>
+                <w:sz w:val="20"/>
+                <w:szCs w:val="20"/>
                 <w:lang w:val="id-ID"/>
               </w:rPr>
               <w:t>$NO_REK_</w:t>
             </w:r>
             <w:r>
+              <w:rPr>
+                <w:rFonts w:ascii="Times New Roman" w:hAnsi="Times New Roman" w:cs="Times New Roman"/>
+                <w:sz w:val="20"/>
+                <w:szCs w:val="20"/>
+              </w:rPr>
               <w:t>BENEF</w:t>
             </w:r>
             <w:r>
+              <w:rPr>
+                <w:rFonts w:ascii="Times New Roman" w:hAnsi="Times New Roman" w:cs="Times New Roman"/>
+                <w:sz w:val="20"/>
+                <w:szCs w:val="20"/>
+              </w:rPr>
               <w:t>$</w:t>
             </w:r>
           </w:p>
         </w:tc>
         <w:tc>
           <w:tcPr>
-            <w:tcW w:w="2127" w:type="dxa"/>
-          </w:tcPr>
-          <w:p>
-            <w:r>
-              <w:rPr>
+            <w:tcW w:w="2126" w:type="dxa"/>
+          </w:tcPr>
+          <w:p>
+            <w:pPr>
+              <w:rPr>
+                <w:rFonts w:ascii="Times New Roman" w:hAnsi="Times New Roman" w:cs="Times New Roman"/>
+                <w:sz w:val="20"/>
+                <w:szCs w:val="20"/>
+              </w:rPr>
+            </w:pPr>
+            <w:r>
+              <w:rPr>
+                <w:rFonts w:ascii="Times New Roman" w:hAnsi="Times New Roman" w:cs="Times New Roman"/>
+                <w:sz w:val="20"/>
+                <w:szCs w:val="20"/>
                 <w:lang w:val="id-ID"/>
               </w:rPr>
               <w:t>$AMOUNT_BAYAR</w:t>
             </w:r>
             <w:r>
+              <w:rPr>
+                <w:rFonts w:ascii="Times New Roman" w:hAnsi="Times New Roman" w:cs="Times New Roman"/>
+                <w:sz w:val="20"/>
+                <w:szCs w:val="20"/>
+              </w:rPr>
               <w:t>$</w:t>
             </w:r>
           </w:p>
         </w:tc>
         <w:tc>
           <w:tcPr>
-            <w:tcW w:w="1602" w:type="dxa"/>
-          </w:tcPr>
-          <w:p>
-            <w:r>
-              <w:rPr>
+            <w:tcW w:w="1701" w:type="dxa"/>
+          </w:tcPr>
+          <w:p>
+            <w:pPr>
+              <w:rPr>
+                <w:rFonts w:ascii="Times New Roman" w:hAnsi="Times New Roman" w:cs="Times New Roman"/>
+                <w:sz w:val="20"/>
+                <w:szCs w:val="20"/>
+              </w:rPr>
+            </w:pPr>
+            <w:r>
+              <w:rPr>
+                <w:rFonts w:ascii="Times New Roman" w:hAnsi="Times New Roman" w:cs="Times New Roman"/>
+                <w:sz w:val="20"/>
+                <w:szCs w:val="20"/>
                 <w:lang w:val="id-ID"/>
               </w:rPr>
               <w:t>$ITEM_TEXT</w:t>
             </w:r>
             <w:r>
+              <w:rPr>
+                <w:rFonts w:ascii="Times New Roman" w:hAnsi="Times New Roman" w:cs="Times New Roman"/>
+                <w:sz w:val="20"/>
+                <w:szCs w:val="20"/>
+              </w:rPr>
               <w:t>$</w:t>
             </w:r>
           </w:p>
         </w:tc>
         <w:tc>
           <w:tcPr>
-            <w:tcW w:w="1895" w:type="dxa"/>
-          </w:tcPr>
-          <w:p>
-            <w:r>
-              <w:rPr>
+            <w:tcW w:w="1559" w:type="dxa"/>
+          </w:tcPr>
+          <w:p>
+            <w:pPr>
+              <w:rPr>
+                <w:rFonts w:ascii="Times New Roman" w:hAnsi="Times New Roman" w:cs="Times New Roman"/>
+                <w:sz w:val="20"/>
+                <w:szCs w:val="20"/>
+              </w:rPr>
+            </w:pPr>
+            <w:r>
+              <w:rPr>
+                <w:rFonts w:ascii="Times New Roman" w:hAnsi="Times New Roman" w:cs="Times New Roman"/>
+                <w:sz w:val="20"/>
+                <w:szCs w:val="20"/>
                 <w:lang w:val="id-ID"/>
               </w:rPr>
               <w:t>$EMAIL_VENDOR</w:t>
             </w:r>
             <w:r>
+              <w:rPr>
+                <w:rFonts w:ascii="Times New Roman" w:hAnsi="Times New Roman" w:cs="Times New Roman"/>
+                <w:sz w:val="20"/>
+                <w:szCs w:val="20"/>
+              </w:rPr>
               <w:t>$</w:t>
             </w:r>
           </w:p>
@@ -718,55 +1016,124 @@
           <w:tcPr>
             <w:tcW w:w="562" w:type="dxa"/>
           </w:tcPr>
-          <w:p/>
-        </w:tc>
-        <w:tc>
-          <w:tcPr>
-            <w:tcW w:w="1985" w:type="dxa"/>
-          </w:tcPr>
-          <w:p/>
-        </w:tc>
-        <w:tc>
-          <w:tcPr>
-            <w:tcW w:w="2410" w:type="dxa"/>
-          </w:tcPr>
-          <w:p/>
-        </w:tc>
-        <w:tc>
-          <w:tcPr>
-            <w:tcW w:w="1966" w:type="dxa"/>
-          </w:tcPr>
-          <w:p/>
-        </w:tc>
-        <w:tc>
-          <w:tcPr>
-            <w:tcW w:w="2144" w:type="dxa"/>
-          </w:tcPr>
-          <w:p/>
+          <w:p>
+            <w:pPr>
+              <w:rPr>
+                <w:rFonts w:ascii="Times New Roman" w:hAnsi="Times New Roman" w:cs="Times New Roman"/>
+                <w:sz w:val="20"/>
+                <w:szCs w:val="20"/>
+              </w:rPr>
+            </w:pPr>
+          </w:p>
         </w:tc>
         <w:tc>
           <w:tcPr>
             <w:tcW w:w="2127" w:type="dxa"/>
           </w:tcPr>
-          <w:p/>
-        </w:tc>
-        <w:tc>
-          <w:tcPr>
-            <w:tcW w:w="1602" w:type="dxa"/>
-          </w:tcPr>
-          <w:p/>
-        </w:tc>
-        <w:tc>
-          <w:tcPr>
-            <w:tcW w:w="1895" w:type="dxa"/>
-          </w:tcPr>
-          <w:p/>
+          <w:p>
+            <w:pPr>
+              <w:rPr>
+                <w:rFonts w:ascii="Times New Roman" w:hAnsi="Times New Roman" w:cs="Times New Roman"/>
+                <w:sz w:val="20"/>
+                <w:szCs w:val="20"/>
+              </w:rPr>
+            </w:pPr>
+          </w:p>
+        </w:tc>
+        <w:tc>
+          <w:tcPr>
+            <w:tcW w:w="2268" w:type="dxa"/>
+          </w:tcPr>
+          <w:p>
+            <w:pPr>
+              <w:rPr>
+                <w:rFonts w:ascii="Times New Roman" w:hAnsi="Times New Roman" w:cs="Times New Roman"/>
+                <w:sz w:val="20"/>
+                <w:szCs w:val="20"/>
+              </w:rPr>
+            </w:pPr>
+          </w:p>
+        </w:tc>
+        <w:tc>
+          <w:tcPr>
+            <w:tcW w:w="1701" w:type="dxa"/>
+          </w:tcPr>
+          <w:p>
+            <w:pPr>
+              <w:rPr>
+                <w:rFonts w:ascii="Times New Roman" w:hAnsi="Times New Roman" w:cs="Times New Roman"/>
+                <w:sz w:val="20"/>
+                <w:szCs w:val="20"/>
+              </w:rPr>
+            </w:pPr>
+          </w:p>
+        </w:tc>
+        <w:tc>
+          <w:tcPr>
+            <w:tcW w:w="2126" w:type="dxa"/>
+          </w:tcPr>
+          <w:p>
+            <w:pPr>
+              <w:rPr>
+                <w:rFonts w:ascii="Times New Roman" w:hAnsi="Times New Roman" w:cs="Times New Roman"/>
+                <w:sz w:val="20"/>
+                <w:szCs w:val="20"/>
+              </w:rPr>
+            </w:pPr>
+          </w:p>
+        </w:tc>
+        <w:tc>
+          <w:tcPr>
+            <w:tcW w:w="2126" w:type="dxa"/>
+          </w:tcPr>
+          <w:p>
+            <w:pPr>
+              <w:rPr>
+                <w:rFonts w:ascii="Times New Roman" w:hAnsi="Times New Roman" w:cs="Times New Roman"/>
+                <w:sz w:val="20"/>
+                <w:szCs w:val="20"/>
+              </w:rPr>
+            </w:pPr>
+          </w:p>
+        </w:tc>
+        <w:tc>
+          <w:tcPr>
+            <w:tcW w:w="1701" w:type="dxa"/>
+          </w:tcPr>
+          <w:p>
+            <w:pPr>
+              <w:rPr>
+                <w:rFonts w:ascii="Times New Roman" w:hAnsi="Times New Roman" w:cs="Times New Roman"/>
+                <w:sz w:val="20"/>
+                <w:szCs w:val="20"/>
+              </w:rPr>
+            </w:pPr>
+          </w:p>
+        </w:tc>
+        <w:tc>
+          <w:tcPr>
+            <w:tcW w:w="1559" w:type="dxa"/>
+          </w:tcPr>
+          <w:p>
+            <w:pPr>
+              <w:rPr>
+                <w:rFonts w:ascii="Times New Roman" w:hAnsi="Times New Roman" w:cs="Times New Roman"/>
+                <w:sz w:val="20"/>
+                <w:szCs w:val="20"/>
+              </w:rPr>
+            </w:pPr>
+          </w:p>
         </w:tc>
       </w:tr>
     </w:tbl>
     <w:p>
       <w:pPr>
         <w:spacing w:after="0"/>
+        <w:rPr>
+          <w:rFonts w:ascii="Times New Roman" w:hAnsi="Times New Roman" w:cs="Times New Roman"/>
+          <w:sz w:val="20"/>
+          <w:szCs w:val="20"/>
+        </w:rPr>
       </w:pPr>
     </w:p>
     <w:tbl>
@@ -781,12 +1148,15 @@
           <w:insideH w:val="none" w:sz="0" w:space="0" w:color="auto"/>
           <w:insideV w:val="none" w:sz="0" w:space="0" w:color="auto"/>
         </w:tblBorders>
+        <w:tblCellMar>
+          <w:left w:w="0" w:type="dxa"/>
+        </w:tblCellMar>
         <w:tblLook w:val="04A0" w:firstRow="1" w:lastRow="0" w:firstColumn="1" w:lastColumn="0" w:noHBand="0" w:noVBand="1"/>
       </w:tblPr>
       <w:tblGrid>
-        <w:gridCol w:w="1271"/>
+        <w:gridCol w:w="1309"/>
         <w:gridCol w:w="284"/>
-        <w:gridCol w:w="13182"/>
+        <w:gridCol w:w="13144"/>
       </w:tblGrid>
       <w:tr>
         <w:tc>
@@ -794,9 +1164,19 @@
             <w:tcW w:w="1271" w:type="dxa"/>
           </w:tcPr>
           <w:p>
-            <w:r>
-              <w:rPr>
-                <w:b/>
+            <w:pPr>
+              <w:rPr>
+                <w:rFonts w:ascii="Times New Roman" w:hAnsi="Times New Roman" w:cs="Times New Roman"/>
+                <w:sz w:val="20"/>
+                <w:szCs w:val="20"/>
+              </w:rPr>
+            </w:pPr>
+            <w:r>
+              <w:rPr>
+                <w:rFonts w:ascii="Times New Roman" w:hAnsi="Times New Roman" w:cs="Times New Roman"/>
+                <w:b/>
+                <w:sz w:val="20"/>
+                <w:szCs w:val="20"/>
               </w:rPr>
               <w:t>TOTAL</w:t>
             </w:r>
@@ -807,7 +1187,20 @@
             <w:tcW w:w="284" w:type="dxa"/>
           </w:tcPr>
           <w:p>
-            <w:r>
+            <w:pPr>
+              <w:jc w:val="center"/>
+              <w:rPr>
+                <w:rFonts w:ascii="Times New Roman" w:hAnsi="Times New Roman" w:cs="Times New Roman"/>
+                <w:sz w:val="20"/>
+                <w:szCs w:val="20"/>
+              </w:rPr>
+            </w:pPr>
+            <w:r>
+              <w:rPr>
+                <w:rFonts w:ascii="Times New Roman" w:hAnsi="Times New Roman" w:cs="Times New Roman"/>
+                <w:sz w:val="20"/>
+                <w:szCs w:val="20"/>
+              </w:rPr>
               <w:t>:</w:t>
             </w:r>
           </w:p>
@@ -817,30 +1210,49 @@
             <w:tcW w:w="13182" w:type="dxa"/>
           </w:tcPr>
           <w:p>
-            <w:r>
-              <w:rPr>
-                <w:b/>
-                <w:bCs/>
+            <w:pPr>
+              <w:rPr>
+                <w:rFonts w:ascii="Times New Roman" w:hAnsi="Times New Roman" w:cs="Times New Roman"/>
+                <w:sz w:val="20"/>
+                <w:szCs w:val="20"/>
+              </w:rPr>
+            </w:pPr>
+            <w:r>
+              <w:rPr>
+                <w:rFonts w:ascii="Times New Roman" w:hAnsi="Times New Roman" w:cs="Times New Roman"/>
+                <w:b/>
+                <w:bCs/>
+                <w:sz w:val="20"/>
+                <w:szCs w:val="20"/>
                 <w:lang w:val="en-GB"/>
               </w:rPr>
               <w:t xml:space="preserve">($CURR_BYR$) </w:t>
             </w:r>
             <w:r>
               <w:rPr>
-                <w:b/>
+                <w:rFonts w:ascii="Times New Roman" w:hAnsi="Times New Roman" w:cs="Times New Roman"/>
+                <w:b/>
+                <w:sz w:val="20"/>
+                <w:szCs w:val="20"/>
               </w:rPr>
               <w:t>$</w:t>
             </w:r>
             <w:r>
               <w:rPr>
-                <w:b/>
+                <w:rFonts w:ascii="Times New Roman" w:hAnsi="Times New Roman" w:cs="Times New Roman"/>
+                <w:b/>
+                <w:sz w:val="20"/>
+                <w:szCs w:val="20"/>
                 <w:lang w:val="en-GB"/>
               </w:rPr>
               <w:t>TOTAL_TAGIHAN</w:t>
             </w:r>
             <w:r>
               <w:rPr>
-                <w:b/>
+                <w:rFonts w:ascii="Times New Roman" w:hAnsi="Times New Roman" w:cs="Times New Roman"/>
+                <w:b/>
+                <w:sz w:val="20"/>
+                <w:szCs w:val="20"/>
               </w:rPr>
               <w:t>$</w:t>
             </w:r>
@@ -853,9 +1265,19 @@
             <w:tcW w:w="1271" w:type="dxa"/>
           </w:tcPr>
           <w:p>
-            <w:r>
-              <w:rPr>
-                <w:b/>
+            <w:pPr>
+              <w:rPr>
+                <w:rFonts w:ascii="Times New Roman" w:hAnsi="Times New Roman" w:cs="Times New Roman"/>
+                <w:sz w:val="20"/>
+                <w:szCs w:val="20"/>
+              </w:rPr>
+            </w:pPr>
+            <w:r>
+              <w:rPr>
+                <w:rFonts w:ascii="Times New Roman" w:hAnsi="Times New Roman" w:cs="Times New Roman"/>
+                <w:b/>
+                <w:sz w:val="20"/>
+                <w:szCs w:val="20"/>
               </w:rPr>
               <w:t>TERBILANG</w:t>
             </w:r>
@@ -866,7 +1288,20 @@
             <w:tcW w:w="284" w:type="dxa"/>
           </w:tcPr>
           <w:p>
-            <w:r>
+            <w:pPr>
+              <w:jc w:val="center"/>
+              <w:rPr>
+                <w:rFonts w:ascii="Times New Roman" w:hAnsi="Times New Roman" w:cs="Times New Roman"/>
+                <w:sz w:val="20"/>
+                <w:szCs w:val="20"/>
+              </w:rPr>
+            </w:pPr>
+            <w:r>
+              <w:rPr>
+                <w:rFonts w:ascii="Times New Roman" w:hAnsi="Times New Roman" w:cs="Times New Roman"/>
+                <w:sz w:val="20"/>
+                <w:szCs w:val="20"/>
+              </w:rPr>
               <w:t>:</w:t>
             </w:r>
           </w:p>
@@ -876,16 +1311,29 @@
             <w:tcW w:w="13182" w:type="dxa"/>
           </w:tcPr>
           <w:p>
-            <w:r>
-              <w:rPr>
-                <w:b/>
+            <w:pPr>
+              <w:rPr>
+                <w:rFonts w:ascii="Times New Roman" w:hAnsi="Times New Roman" w:cs="Times New Roman"/>
+                <w:sz w:val="20"/>
+                <w:szCs w:val="20"/>
+              </w:rPr>
+            </w:pPr>
+            <w:r>
+              <w:rPr>
+                <w:rFonts w:ascii="Times New Roman" w:hAnsi="Times New Roman" w:cs="Times New Roman"/>
+                <w:b/>
+                <w:sz w:val="20"/>
+                <w:szCs w:val="20"/>
                 <w:lang w:val="id-ID"/>
               </w:rPr>
               <w:t>$NOMINAL_TERBILANG</w:t>
             </w:r>
             <w:r>
               <w:rPr>
-                <w:b/>
+                <w:rFonts w:ascii="Times New Roman" w:hAnsi="Times New Roman" w:cs="Times New Roman"/>
+                <w:b/>
+                <w:sz w:val="20"/>
+                <w:szCs w:val="20"/>
               </w:rPr>
               <w:t>$</w:t>
             </w:r>
@@ -896,11 +1344,21 @@
     <w:p>
       <w:pPr>
         <w:spacing w:after="0"/>
+        <w:rPr>
+          <w:rFonts w:ascii="Times New Roman" w:hAnsi="Times New Roman" w:cs="Times New Roman"/>
+          <w:sz w:val="20"/>
+          <w:szCs w:val="20"/>
+        </w:rPr>
       </w:pPr>
     </w:p>
     <w:p>
       <w:pPr>
         <w:spacing w:after="0"/>
+        <w:rPr>
+          <w:rFonts w:ascii="Times New Roman" w:hAnsi="Times New Roman" w:cs="Times New Roman"/>
+          <w:sz w:val="20"/>
+          <w:szCs w:val="20"/>
+        </w:rPr>
       </w:pPr>
     </w:p>
     <w:tbl>
@@ -931,67 +1389,45 @@
             <w:pPr>
               <w:jc w:val="center"/>
               <w:rPr>
-                <w:rFonts w:ascii="Arial" w:hAnsi="Arial" w:cs="Arial"/>
+                <w:rFonts w:ascii="Times New Roman" w:hAnsi="Times New Roman" w:cs="Times New Roman"/>
                 <w:noProof/>
                 <w:sz w:val="20"/>
                 <w:szCs w:val="20"/>
-                <w:lang w:val="id-ID"/>
-              </w:rPr>
-            </w:pPr>
-            <w:r>
-              <w:rPr>
-                <w:rFonts w:ascii="Arial" w:hAnsi="Arial" w:cs="Arial"/>
+              </w:rPr>
+            </w:pPr>
+            <w:r>
+              <w:rPr>
+                <w:rFonts w:ascii="Times New Roman" w:hAnsi="Times New Roman" w:cs="Times New Roman"/>
                 <w:noProof/>
                 <w:sz w:val="20"/>
                 <w:szCs w:val="20"/>
-                <w:lang w:val="id-ID"/>
-              </w:rPr>
-              <w:t>$DETAIL_COUNTER_SIGNER</w:t>
-            </w:r>
-            <w:r>
-              <w:rPr>
-                <w:rFonts w:ascii="Arial" w:hAnsi="Arial" w:cs="Arial"/>
+              </w:rPr>
+              <w:t>Mengetahui</w:t>
+            </w:r>
+          </w:p>
+        </w:tc>
+        <w:tc>
+          <w:tcPr>
+            <w:tcW w:w="8882" w:type="dxa"/>
+          </w:tcPr>
+          <w:p>
+            <w:pPr>
+              <w:jc w:val="center"/>
+              <w:rPr>
+                <w:rFonts w:ascii="Times New Roman" w:hAnsi="Times New Roman" w:cs="Times New Roman"/>
                 <w:noProof/>
                 <w:sz w:val="20"/>
                 <w:szCs w:val="20"/>
               </w:rPr>
-              <w:t>$</w:t>
-            </w:r>
-          </w:p>
-        </w:tc>
-        <w:tc>
-          <w:tcPr>
-            <w:tcW w:w="8882" w:type="dxa"/>
-          </w:tcPr>
-          <w:p>
-            <w:pPr>
-              <w:jc w:val="center"/>
-              <w:rPr>
-                <w:rFonts w:ascii="Arial" w:hAnsi="Arial" w:cs="Arial"/>
+            </w:pPr>
+            <w:r>
+              <w:rPr>
+                <w:rFonts w:ascii="Times New Roman" w:hAnsi="Times New Roman" w:cs="Times New Roman"/>
                 <w:noProof/>
                 <w:sz w:val="20"/>
                 <w:szCs w:val="20"/>
-                <w:lang w:val="id-ID"/>
-              </w:rPr>
-            </w:pPr>
-            <w:r>
-              <w:rPr>
-                <w:rFonts w:ascii="Arial" w:hAnsi="Arial" w:cs="Arial"/>
-                <w:noProof/>
-                <w:sz w:val="20"/>
-                <w:szCs w:val="20"/>
-                <w:lang w:val="id-ID"/>
-              </w:rPr>
-              <w:t>$DETAIL_APPROVER</w:t>
-            </w:r>
-            <w:r>
-              <w:rPr>
-                <w:rFonts w:ascii="Arial" w:hAnsi="Arial" w:cs="Arial"/>
-                <w:noProof/>
-                <w:sz w:val="20"/>
-                <w:szCs w:val="20"/>
-              </w:rPr>
-              <w:t>$</w:t>
+              </w:rPr>
+              <w:t>Menyetujui</w:t>
             </w:r>
           </w:p>
         </w:tc>
@@ -1003,116 +1439,70 @@
           </w:tcPr>
           <w:p>
             <w:pPr>
-              <w:jc w:val="both"/>
-              <w:rPr>
-                <w:rFonts w:ascii="Arial" w:hAnsi="Arial" w:cs="Arial"/>
+              <w:jc w:val="center"/>
+              <w:rPr>
+                <w:rFonts w:ascii="Times New Roman" w:hAnsi="Times New Roman" w:cs="Times New Roman"/>
                 <w:noProof/>
                 <w:sz w:val="20"/>
                 <w:szCs w:val="20"/>
                 <w:lang w:val="id-ID"/>
               </w:rPr>
             </w:pPr>
-          </w:p>
-          <w:p>
-            <w:pPr>
-              <w:jc w:val="both"/>
-              <w:rPr>
-                <w:rFonts w:ascii="Arial" w:hAnsi="Arial" w:cs="Arial"/>
+            <w:r>
+              <w:rPr>
+                <w:rFonts w:ascii="Times New Roman" w:hAnsi="Times New Roman" w:cs="Times New Roman"/>
                 <w:noProof/>
                 <w:sz w:val="20"/>
                 <w:szCs w:val="20"/>
                 <w:lang w:val="id-ID"/>
               </w:rPr>
-            </w:pPr>
-          </w:p>
-          <w:p>
-            <w:pPr>
-              <w:jc w:val="both"/>
-              <w:rPr>
-                <w:rFonts w:ascii="Arial" w:hAnsi="Arial" w:cs="Arial"/>
+              <w:t>$DETAIL_COUNTER_SIGNER</w:t>
+            </w:r>
+            <w:r>
+              <w:rPr>
+                <w:rFonts w:ascii="Times New Roman" w:hAnsi="Times New Roman" w:cs="Times New Roman"/>
                 <w:noProof/>
                 <w:sz w:val="20"/>
                 <w:szCs w:val="20"/>
+              </w:rPr>
+              <w:t>$</w:t>
+            </w:r>
+          </w:p>
+        </w:tc>
+        <w:tc>
+          <w:tcPr>
+            <w:tcW w:w="8882" w:type="dxa"/>
+          </w:tcPr>
+          <w:p>
+            <w:pPr>
+              <w:jc w:val="center"/>
+              <w:rPr>
+                <w:rFonts w:ascii="Times New Roman" w:hAnsi="Times New Roman" w:cs="Times New Roman"/>
+                <w:noProof/>
+                <w:sz w:val="20"/>
+                <w:szCs w:val="20"/>
                 <w:lang w:val="id-ID"/>
               </w:rPr>
             </w:pPr>
-          </w:p>
-          <w:p>
-            <w:pPr>
-              <w:jc w:val="both"/>
-              <w:rPr>
-                <w:rFonts w:ascii="Arial" w:hAnsi="Arial" w:cs="Arial"/>
+            <w:r>
+              <w:rPr>
+                <w:rFonts w:ascii="Times New Roman" w:hAnsi="Times New Roman" w:cs="Times New Roman"/>
                 <w:noProof/>
                 <w:sz w:val="20"/>
                 <w:szCs w:val="20"/>
                 <w:lang w:val="id-ID"/>
               </w:rPr>
-            </w:pPr>
-          </w:p>
-          <w:p>
-            <w:pPr>
-              <w:jc w:val="both"/>
-              <w:rPr>
-                <w:rFonts w:ascii="Arial" w:hAnsi="Arial" w:cs="Arial"/>
+              <w:t>$DETAIL_APPROVER</w:t>
+            </w:r>
+            <w:r>
+              <w:rPr>
+                <w:rFonts w:ascii="Times New Roman" w:hAnsi="Times New Roman" w:cs="Times New Roman"/>
                 <w:noProof/>
                 <w:sz w:val="20"/>
                 <w:szCs w:val="20"/>
-                <w:lang w:val="id-ID"/>
-              </w:rPr>
-            </w:pPr>
-          </w:p>
-          <w:p>
-            <w:pPr>
-              <w:jc w:val="both"/>
-              <w:rPr>
-                <w:rFonts w:ascii="Arial" w:hAnsi="Arial" w:cs="Arial"/>
-                <w:noProof/>
-                <w:sz w:val="20"/>
-                <w:szCs w:val="20"/>
-                <w:lang w:val="id-ID"/>
-              </w:rPr>
-            </w:pPr>
-          </w:p>
-          <w:p>
-            <w:pPr>
-              <w:jc w:val="both"/>
-              <w:rPr>
-                <w:rFonts w:ascii="Arial" w:hAnsi="Arial" w:cs="Arial"/>
-                <w:noProof/>
-                <w:sz w:val="20"/>
-                <w:szCs w:val="20"/>
-                <w:lang w:val="id-ID"/>
-              </w:rPr>
-            </w:pPr>
-          </w:p>
-          <w:p>
-            <w:pPr>
-              <w:jc w:val="both"/>
-              <w:rPr>
-                <w:rFonts w:ascii="Arial" w:hAnsi="Arial" w:cs="Arial"/>
-                <w:noProof/>
-                <w:sz w:val="20"/>
-                <w:szCs w:val="20"/>
-                <w:lang w:val="id-ID"/>
-              </w:rPr>
-            </w:pPr>
-          </w:p>
-        </w:tc>
-        <w:tc>
-          <w:tcPr>
-            <w:tcW w:w="8882" w:type="dxa"/>
-          </w:tcPr>
-          <w:p>
-            <w:pPr>
-              <w:jc w:val="both"/>
-              <w:rPr>
-                <w:rFonts w:ascii="Arial" w:hAnsi="Arial" w:cs="Arial"/>
-                <w:noProof/>
-                <w:sz w:val="20"/>
-                <w:szCs w:val="20"/>
-                <w:lang w:val="id-ID"/>
-              </w:rPr>
-            </w:pPr>
+              </w:rPr>
+              <w:t>$</w:t>
+            </w:r>
           </w:p>
         </w:tc>
       </w:tr>
@@ -1123,9 +1513,107 @@
           </w:tcPr>
           <w:p>
             <w:pPr>
+              <w:jc w:val="both"/>
+              <w:rPr>
+                <w:rFonts w:ascii="Times New Roman" w:hAnsi="Times New Roman" w:cs="Times New Roman"/>
+                <w:noProof/>
+                <w:sz w:val="20"/>
+                <w:szCs w:val="20"/>
+                <w:lang w:val="id-ID"/>
+              </w:rPr>
+            </w:pPr>
+          </w:p>
+          <w:p>
+            <w:pPr>
+              <w:jc w:val="both"/>
+              <w:rPr>
+                <w:rFonts w:ascii="Times New Roman" w:hAnsi="Times New Roman" w:cs="Times New Roman"/>
+                <w:noProof/>
+                <w:sz w:val="20"/>
+                <w:szCs w:val="20"/>
+                <w:lang w:val="id-ID"/>
+              </w:rPr>
+            </w:pPr>
+          </w:p>
+          <w:p>
+            <w:pPr>
+              <w:jc w:val="both"/>
+              <w:rPr>
+                <w:rFonts w:ascii="Times New Roman" w:hAnsi="Times New Roman" w:cs="Times New Roman"/>
+                <w:noProof/>
+                <w:sz w:val="20"/>
+                <w:szCs w:val="20"/>
+                <w:lang w:val="id-ID"/>
+              </w:rPr>
+            </w:pPr>
+          </w:p>
+          <w:p>
+            <w:pPr>
+              <w:jc w:val="both"/>
+              <w:rPr>
+                <w:rFonts w:ascii="Times New Roman" w:hAnsi="Times New Roman" w:cs="Times New Roman"/>
+                <w:noProof/>
+                <w:sz w:val="20"/>
+                <w:szCs w:val="20"/>
+                <w:lang w:val="id-ID"/>
+              </w:rPr>
+            </w:pPr>
+          </w:p>
+          <w:p>
+            <w:pPr>
+              <w:jc w:val="both"/>
+              <w:rPr>
+                <w:rFonts w:ascii="Times New Roman" w:hAnsi="Times New Roman" w:cs="Times New Roman"/>
+                <w:noProof/>
+                <w:sz w:val="20"/>
+                <w:szCs w:val="20"/>
+                <w:lang w:val="id-ID"/>
+              </w:rPr>
+            </w:pPr>
+          </w:p>
+          <w:p>
+            <w:pPr>
+              <w:jc w:val="both"/>
+              <w:rPr>
+                <w:rFonts w:ascii="Times New Roman" w:hAnsi="Times New Roman" w:cs="Times New Roman"/>
+                <w:noProof/>
+                <w:sz w:val="20"/>
+                <w:szCs w:val="20"/>
+                <w:lang w:val="id-ID"/>
+              </w:rPr>
+            </w:pPr>
+          </w:p>
+        </w:tc>
+        <w:tc>
+          <w:tcPr>
+            <w:tcW w:w="8882" w:type="dxa"/>
+          </w:tcPr>
+          <w:p>
+            <w:pPr>
+              <w:jc w:val="both"/>
+              <w:rPr>
+                <w:rFonts w:ascii="Times New Roman" w:hAnsi="Times New Roman" w:cs="Times New Roman"/>
+                <w:noProof/>
+                <w:sz w:val="20"/>
+                <w:szCs w:val="20"/>
+                <w:lang w:val="id-ID"/>
+              </w:rPr>
+            </w:pPr>
+            <w:bookmarkStart w:id="0" w:name="_GoBack"/>
+            <w:bookmarkEnd w:id="0"/>
+          </w:p>
+        </w:tc>
+      </w:tr>
+      <w:tr>
+        <w:tc>
+          <w:tcPr>
+            <w:tcW w:w="4868" w:type="dxa"/>
+          </w:tcPr>
+          <w:p>
+            <w:pPr>
               <w:jc w:val="center"/>
               <w:rPr>
-                <w:rFonts w:ascii="Arial" w:hAnsi="Arial" w:cs="Arial"/>
+                <w:rFonts w:ascii="Times New Roman" w:hAnsi="Times New Roman" w:cs="Times New Roman"/>
                 <w:noProof/>
                 <w:sz w:val="20"/>
                 <w:szCs w:val="20"/>
@@ -1134,7 +1622,7 @@
             </w:pPr>
             <w:r>
               <w:rPr>
-                <w:rFonts w:ascii="Arial" w:hAnsi="Arial" w:cs="Arial"/>
+                <w:rFonts w:ascii="Times New Roman" w:hAnsi="Times New Roman" w:cs="Times New Roman"/>
                 <w:noProof/>
                 <w:sz w:val="20"/>
                 <w:szCs w:val="20"/>
@@ -1144,7 +1632,7 @@
             </w:r>
             <w:r>
               <w:rPr>
-                <w:rFonts w:ascii="Arial" w:hAnsi="Arial" w:cs="Arial"/>
+                <w:rFonts w:ascii="Times New Roman" w:hAnsi="Times New Roman" w:cs="Times New Roman"/>
                 <w:noProof/>
                 <w:sz w:val="20"/>
                 <w:szCs w:val="20"/>
@@ -1161,7 +1649,7 @@
             <w:pPr>
               <w:jc w:val="center"/>
               <w:rPr>
-                <w:rFonts w:ascii="Arial" w:hAnsi="Arial" w:cs="Arial"/>
+                <w:rFonts w:ascii="Times New Roman" w:hAnsi="Times New Roman" w:cs="Times New Roman"/>
                 <w:noProof/>
                 <w:sz w:val="20"/>
                 <w:szCs w:val="20"/>
@@ -1170,7 +1658,7 @@
             </w:pPr>
             <w:r>
               <w:rPr>
-                <w:rFonts w:ascii="Arial" w:hAnsi="Arial" w:cs="Arial"/>
+                <w:rFonts w:ascii="Times New Roman" w:hAnsi="Times New Roman" w:cs="Times New Roman"/>
                 <w:noProof/>
                 <w:sz w:val="20"/>
                 <w:szCs w:val="20"/>
@@ -1180,7 +1668,7 @@
             </w:r>
             <w:r>
               <w:rPr>
-                <w:rFonts w:ascii="Arial" w:hAnsi="Arial" w:cs="Arial"/>
+                <w:rFonts w:ascii="Times New Roman" w:hAnsi="Times New Roman" w:cs="Times New Roman"/>
                 <w:noProof/>
                 <w:sz w:val="20"/>
                 <w:szCs w:val="20"/>
@@ -1202,10 +1690,10 @@
       </w:pPr>
     </w:p>
     <w:sectPr>
-      <w:headerReference w:type="default" r:id="rId8"/>
-      <w:footerReference w:type="default" r:id="rId9"/>
+      <w:headerReference w:type="default" r:id="rId7"/>
+      <w:footerReference w:type="default" r:id="rId8"/>
       <w:pgSz w:w="16838" w:h="11906" w:orient="landscape" w:code="9"/>
-      <w:pgMar w:top="1440" w:right="1080" w:bottom="1440" w:left="1080" w:header="720" w:footer="720" w:gutter="0"/>
+      <w:pgMar w:top="680" w:right="1077" w:bottom="1440" w:left="1077" w:header="720" w:footer="720" w:gutter="0"/>
       <w:cols w:space="720"/>
       <w:docGrid w:linePitch="360"/>
     </w:sectPr>
